--- a/assignment-3/Tools and technologies.docx
+++ b/assignment-3/Tools and technologies.docx
@@ -1,6 +1,6 @@
 
 <file path=word/document.xml><?xml version="1.0" encoding="utf-8"?>
-<w:document xmlns:wpc="http://schemas.microsoft.com/office/word/2010/wordprocessingCanvas" xmlns:cx="http://schemas.microsoft.com/office/drawing/2014/chartex" xmlns:cx1="http://schemas.microsoft.com/office/drawing/2015/9/8/chartex" xmlns:cx2="http://schemas.microsoft.com/office/drawing/2015/10/21/chartex" xmlns:cx3="http://schemas.microsoft.com/office/drawing/2016/5/9/chartex" xmlns:cx4="http://schemas.microsoft.com/office/drawing/2016/5/10/chartex" xmlns:cx5="http://schemas.microsoft.com/office/drawing/2016/5/11/chartex" xmlns:cx6="http://schemas.microsoft.com/office/drawing/2016/5/12/chartex" xmlns:cx7="http://schemas.microsoft.com/office/drawing/2016/5/13/chartex" xmlns:cx8="http://schemas.microsoft.com/office/drawing/2016/5/14/chartex" xmlns:mc="http://schemas.openxmlformats.org/markup-compatibility/2006" xmlns:aink="http://schemas.microsoft.com/office/drawing/2016/ink" xmlns:am3d="http://schemas.microsoft.com/office/drawing/2017/model3d" xmlns:o="urn:schemas-microsoft-com:office:office" xmlns:r="http://schemas.openxmlformats.org/officeDocument/2006/relationships" xmlns:m="http://schemas.openxmlformats.org/officeDocument/2006/math" xmlns:v="urn:schemas-microsoft-com:vml" xmlns:wp14="http://schemas.microsoft.com/office/word/2010/wordprocessingDrawing" xmlns:wp="http://schemas.openxmlformats.org/drawingml/2006/wordprocessingDrawing" xmlns:w10="urn:schemas-microsoft-com:office:word" xmlns:w="http://schemas.openxmlformats.org/wordprocessingml/2006/main" xmlns:w14="http://schemas.microsoft.com/office/word/2010/wordml" xmlns:w15="http://schemas.microsoft.com/office/word/2012/wordml" xmlns:w16cid="http://schemas.microsoft.com/office/word/2016/wordml/cid" xmlns:w16se="http://schemas.microsoft.com/office/word/2015/wordml/symex" xmlns:wpg="http://schemas.microsoft.com/office/word/2010/wordprocessingGroup" xmlns:wpi="http://schemas.microsoft.com/office/word/2010/wordprocessingInk" xmlns:wne="http://schemas.microsoft.com/office/word/2006/wordml" xmlns:wps="http://schemas.microsoft.com/office/word/2010/wordprocessingShape" mc:Ignorable="w14 w15 w16se w16cid wp14">
+<w:document xmlns:wpc="http://schemas.microsoft.com/office/word/2010/wordprocessingCanvas" xmlns:cx="http://schemas.microsoft.com/office/drawing/2014/chartex" xmlns:cx1="http://schemas.microsoft.com/office/drawing/2015/9/8/chartex" xmlns:cx2="http://schemas.microsoft.com/office/drawing/2015/10/21/chartex" xmlns:cx3="http://schemas.microsoft.com/office/drawing/2016/5/9/chartex" xmlns:cx4="http://schemas.microsoft.com/office/drawing/2016/5/10/chartex" xmlns:cx5="http://schemas.microsoft.com/office/drawing/2016/5/11/chartex" xmlns:cx6="http://schemas.microsoft.com/office/drawing/2016/5/12/chartex" xmlns:cx7="http://schemas.microsoft.com/office/drawing/2016/5/13/chartex" xmlns:cx8="http://schemas.microsoft.com/office/drawing/2016/5/14/chartex" xmlns:mc="http://schemas.openxmlformats.org/markup-compatibility/2006" xmlns:aink="http://schemas.microsoft.com/office/drawing/2016/ink" xmlns:am3d="http://schemas.microsoft.com/office/drawing/2017/model3d" xmlns:o="urn:schemas-microsoft-com:office:office" xmlns:r="http://schemas.openxmlformats.org/officeDocument/2006/relationships" xmlns:m="http://schemas.openxmlformats.org/officeDocument/2006/math" xmlns:v="urn:schemas-microsoft-com:vml" xmlns:wp14="http://schemas.microsoft.com/office/word/2010/wordprocessingDrawing" xmlns:wp="http://schemas.openxmlformats.org/drawingml/2006/wordprocessingDrawing" xmlns:w10="urn:schemas-microsoft-com:office:word" xmlns:w="http://schemas.openxmlformats.org/wordprocessingml/2006/main" xmlns:w14="http://schemas.microsoft.com/office/word/2010/wordml" xmlns:w15="http://schemas.microsoft.com/office/word/2012/wordml" xmlns:w16cex="http://schemas.microsoft.com/office/word/2018/wordml/cex" xmlns:w16cid="http://schemas.microsoft.com/office/word/2016/wordml/cid" xmlns:w16="http://schemas.microsoft.com/office/word/2018/wordml" xmlns:w16sdtdh="http://schemas.microsoft.com/office/word/2020/wordml/sdtdatahash" xmlns:w16se="http://schemas.microsoft.com/office/word/2015/wordml/symex" xmlns:wpg="http://schemas.microsoft.com/office/word/2010/wordprocessingGroup" xmlns:wpi="http://schemas.microsoft.com/office/word/2010/wordprocessingInk" xmlns:wne="http://schemas.microsoft.com/office/word/2006/wordml" xmlns:wps="http://schemas.microsoft.com/office/word/2010/wordprocessingShape" mc:Ignorable="w14 w15 w16se w16cid w16 w16cex w16sdtdh wp14">
   <w:body>
     <w:p>
       <w:pPr>
@@ -43,45 +43,209 @@
         <w:t>-</w:t>
       </w:r>
       <w:r>
-        <w:t>effective way forward. W</w:t>
-      </w:r>
-      <w:r>
-        <w:t>e are going to require the following;</w:t>
+        <w:t>effective way forward.</w:t>
+      </w:r>
+      <w:r>
+        <w:t xml:space="preserve"> </w:t>
       </w:r>
     </w:p>
     <w:p>
-      <w:pPr>
-        <w:pStyle w:val="ListParagraph"/>
-        <w:numPr>
-          <w:ilvl w:val="0"/>
-          <w:numId w:val="1"/>
-        </w:numPr>
-      </w:pPr>
-      <w:r>
-        <w:t>Web server</w:t>
-      </w:r>
-      <w:bookmarkStart w:id="0" w:name="_GoBack"/>
-      <w:bookmarkEnd w:id="0"/>
+      <w:r>
+        <w:t xml:space="preserve">We will require a </w:t>
+      </w:r>
+      <w:r>
+        <w:t xml:space="preserve">web server. The web server we have decided on </w:t>
+      </w:r>
+      <w:r>
+        <w:t xml:space="preserve">using Amazon </w:t>
+      </w:r>
+      <w:r>
+        <w:t>W</w:t>
+      </w:r>
+      <w:r>
+        <w:t xml:space="preserve">eb </w:t>
+      </w:r>
+      <w:r>
+        <w:t>S</w:t>
+      </w:r>
+      <w:r>
+        <w:t>ervices</w:t>
+      </w:r>
+      <w:r>
+        <w:t xml:space="preserve"> (AWS)</w:t>
+      </w:r>
+      <w:r>
+        <w:t xml:space="preserve"> for this infrastructure</w:t>
+      </w:r>
+      <w:r>
+        <w:t xml:space="preserve"> with</w:t>
+      </w:r>
+      <w:r>
+        <w:t xml:space="preserve"> Elastic C</w:t>
+      </w:r>
+      <w:r>
+        <w:t>ompute Cloud (EC2)</w:t>
+      </w:r>
+      <w:r>
+        <w:t xml:space="preserve">. </w:t>
+      </w:r>
+      <w:r>
+        <w:t>We will run the open</w:t>
+      </w:r>
+      <w:r>
+        <w:t>-</w:t>
+      </w:r>
+      <w:r>
+        <w:t xml:space="preserve">source apache web server </w:t>
+      </w:r>
+      <w:r>
+        <w:t>with ubuntu 18.04</w:t>
+      </w:r>
+      <w:r>
+        <w:t xml:space="preserve">, which we can </w:t>
+      </w:r>
+      <w:r>
+        <w:t>also purchase as a service from AWS</w:t>
+      </w:r>
+      <w:r>
+        <w:t>.</w:t>
+      </w:r>
+    </w:p>
+    <w:p>
+      <w:r>
+        <w:t>For the trans</w:t>
+      </w:r>
+      <w:r>
+        <w:t xml:space="preserve">lation functionality of our application, we will require </w:t>
+      </w:r>
+      <w:r>
+        <w:t xml:space="preserve">a </w:t>
+      </w:r>
+      <w:r>
+        <w:t xml:space="preserve">Neural Machine Translation </w:t>
+      </w:r>
+      <w:r>
+        <w:t>Application P</w:t>
+      </w:r>
+      <w:r>
+        <w:t>rogramming interface</w:t>
+      </w:r>
+      <w:r>
+        <w:t xml:space="preserve"> (API)</w:t>
+      </w:r>
+      <w:r>
+        <w:t>.</w:t>
+      </w:r>
+      <w:r>
+        <w:t xml:space="preserve"> </w:t>
+      </w:r>
+      <w:r>
+        <w:t xml:space="preserve"> </w:t>
+      </w:r>
+      <w:r>
+        <w:t>The project will move forward with the Amazon Translation service, as this offers us a scalable solution</w:t>
+      </w:r>
+      <w:r>
+        <w:t xml:space="preserve"> and good value for money.</w:t>
+      </w:r>
+    </w:p>
+    <w:p>
+      <w:r>
+        <w:t xml:space="preserve">The application will require </w:t>
+      </w:r>
+      <w:r>
+        <w:t xml:space="preserve">a database to </w:t>
+      </w:r>
+      <w:r>
+        <w:t xml:space="preserve">store customer data such as </w:t>
+      </w:r>
+      <w:r>
+        <w:t xml:space="preserve">personal details, billing information and restaurant menus. </w:t>
+      </w:r>
+      <w:r>
+        <w:t>We have chosen to use Oracle’s MySQL cloud</w:t>
+      </w:r>
+      <w:r>
+        <w:t>-</w:t>
+      </w:r>
+      <w:r>
+        <w:t>based service</w:t>
+      </w:r>
+      <w:r>
+        <w:t>. MySQL comes in as a lower cost option than</w:t>
+      </w:r>
+      <w:r>
+        <w:t xml:space="preserve"> the Amazon RDS</w:t>
+      </w:r>
+      <w:r>
+        <w:t xml:space="preserve"> </w:t>
+      </w:r>
+      <w:r>
+        <w:t>and is a good fit for our business model.</w:t>
+      </w:r>
+    </w:p>
+    <w:p>
+      <w:pPr>
+        <w:pStyle w:val="Heading1"/>
+      </w:pPr>
+      <w:r>
+        <w:t xml:space="preserve">Coding </w:t>
+      </w:r>
+    </w:p>
+    <w:p>
+      <w:r>
+        <w:t xml:space="preserve">To build the application, we will require coding expertise </w:t>
+      </w:r>
+      <w:r>
+        <w:t>to allow the application to behave as we would require it to.</w:t>
+      </w:r>
+      <w:r>
+        <w:t xml:space="preserve"> </w:t>
+      </w:r>
+      <w:r>
+        <w:t>The following coding will be required:</w:t>
+      </w:r>
+    </w:p>
+    <w:p>
+      <w:r>
+        <w:t>Hypertext Markup Language</w:t>
+      </w:r>
+      <w:r>
+        <w:t xml:space="preserve">, Cascading style sheets and </w:t>
+      </w:r>
+      <w:proofErr w:type="spellStart"/>
+      <w:r>
+        <w:t>Javascript</w:t>
+      </w:r>
+      <w:proofErr w:type="spellEnd"/>
+      <w:r>
+        <w:t xml:space="preserve"> will be required for the </w:t>
+      </w:r>
+      <w:r>
+        <w:t xml:space="preserve">company’s </w:t>
+      </w:r>
+      <w:r>
+        <w:t>web site</w:t>
+      </w:r>
+      <w:r>
+        <w:t xml:space="preserve">. Java will be used </w:t>
+      </w:r>
+      <w:r>
+        <w:t xml:space="preserve">to code the android application. </w:t>
+      </w:r>
+      <w:proofErr w:type="spellStart"/>
+      <w:r>
+        <w:t>Xcode</w:t>
+      </w:r>
+      <w:proofErr w:type="spellEnd"/>
+      <w:r>
+        <w:t xml:space="preserve"> will be required</w:t>
+      </w:r>
+      <w:r>
+        <w:t xml:space="preserve"> to create an iPhone version of the application.</w:t>
+      </w:r>
     </w:p>
     <w:p/>
-    <w:p/>
-    <w:p>
-      <w:pPr>
-        <w:pStyle w:val="Heading1"/>
-      </w:pPr>
-      <w:r>
-        <w:t>Code</w:t>
-      </w:r>
-    </w:p>
-    <w:p/>
-    <w:p>
-      <w:pPr>
-        <w:pStyle w:val="Heading1"/>
-      </w:pPr>
-      <w:r>
-        <w:t>Project Management</w:t>
-      </w:r>
-    </w:p>
     <w:sectPr>
       <w:pgSz w:w="11906" w:h="16838"/>
       <w:pgMar w:top="1440" w:right="1440" w:bottom="1440" w:left="1440" w:header="708" w:footer="708" w:gutter="0"/>
@@ -93,7 +257,7 @@
 </file>
 
 <file path=word/numbering.xml><?xml version="1.0" encoding="utf-8"?>
-<w:numbering xmlns:wpc="http://schemas.microsoft.com/office/word/2010/wordprocessingCanvas" xmlns:cx="http://schemas.microsoft.com/office/drawing/2014/chartex" xmlns:cx1="http://schemas.microsoft.com/office/drawing/2015/9/8/chartex" xmlns:cx2="http://schemas.microsoft.com/office/drawing/2015/10/21/chartex" xmlns:cx3="http://schemas.microsoft.com/office/drawing/2016/5/9/chartex" xmlns:cx4="http://schemas.microsoft.com/office/drawing/2016/5/10/chartex" xmlns:cx5="http://schemas.microsoft.com/office/drawing/2016/5/11/chartex" xmlns:cx6="http://schemas.microsoft.com/office/drawing/2016/5/12/chartex" xmlns:cx7="http://schemas.microsoft.com/office/drawing/2016/5/13/chartex" xmlns:cx8="http://schemas.microsoft.com/office/drawing/2016/5/14/chartex" xmlns:mc="http://schemas.openxmlformats.org/markup-compatibility/2006" xmlns:aink="http://schemas.microsoft.com/office/drawing/2016/ink" xmlns:am3d="http://schemas.microsoft.com/office/drawing/2017/model3d" xmlns:o="urn:schemas-microsoft-com:office:office" xmlns:r="http://schemas.openxmlformats.org/officeDocument/2006/relationships" xmlns:m="http://schemas.openxmlformats.org/officeDocument/2006/math" xmlns:v="urn:schemas-microsoft-com:vml" xmlns:wp14="http://schemas.microsoft.com/office/word/2010/wordprocessingDrawing" xmlns:wp="http://schemas.openxmlformats.org/drawingml/2006/wordprocessingDrawing" xmlns:w10="urn:schemas-microsoft-com:office:word" xmlns:w="http://schemas.openxmlformats.org/wordprocessingml/2006/main" xmlns:w14="http://schemas.microsoft.com/office/word/2010/wordml" xmlns:w15="http://schemas.microsoft.com/office/word/2012/wordml" xmlns:w16cid="http://schemas.microsoft.com/office/word/2016/wordml/cid" xmlns:w16se="http://schemas.microsoft.com/office/word/2015/wordml/symex" xmlns:wpg="http://schemas.microsoft.com/office/word/2010/wordprocessingGroup" xmlns:wpi="http://schemas.microsoft.com/office/word/2010/wordprocessingInk" xmlns:wne="http://schemas.microsoft.com/office/word/2006/wordml" xmlns:wps="http://schemas.microsoft.com/office/word/2010/wordprocessingShape" mc:Ignorable="w14 w15 w16se w16cid wp14">
+<w:numbering xmlns:wpc="http://schemas.microsoft.com/office/word/2010/wordprocessingCanvas" xmlns:cx="http://schemas.microsoft.com/office/drawing/2014/chartex" xmlns:cx1="http://schemas.microsoft.com/office/drawing/2015/9/8/chartex" xmlns:cx2="http://schemas.microsoft.com/office/drawing/2015/10/21/chartex" xmlns:cx3="http://schemas.microsoft.com/office/drawing/2016/5/9/chartex" xmlns:cx4="http://schemas.microsoft.com/office/drawing/2016/5/10/chartex" xmlns:cx5="http://schemas.microsoft.com/office/drawing/2016/5/11/chartex" xmlns:cx6="http://schemas.microsoft.com/office/drawing/2016/5/12/chartex" xmlns:cx7="http://schemas.microsoft.com/office/drawing/2016/5/13/chartex" xmlns:cx8="http://schemas.microsoft.com/office/drawing/2016/5/14/chartex" xmlns:mc="http://schemas.openxmlformats.org/markup-compatibility/2006" xmlns:aink="http://schemas.microsoft.com/office/drawing/2016/ink" xmlns:am3d="http://schemas.microsoft.com/office/drawing/2017/model3d" xmlns:o="urn:schemas-microsoft-com:office:office" xmlns:r="http://schemas.openxmlformats.org/officeDocument/2006/relationships" xmlns:m="http://schemas.openxmlformats.org/officeDocument/2006/math" xmlns:v="urn:schemas-microsoft-com:vml" xmlns:wp14="http://schemas.microsoft.com/office/word/2010/wordprocessingDrawing" xmlns:wp="http://schemas.openxmlformats.org/drawingml/2006/wordprocessingDrawing" xmlns:w10="urn:schemas-microsoft-com:office:word" xmlns:w="http://schemas.openxmlformats.org/wordprocessingml/2006/main" xmlns:w14="http://schemas.microsoft.com/office/word/2010/wordml" xmlns:w15="http://schemas.microsoft.com/office/word/2012/wordml" xmlns:w16cex="http://schemas.microsoft.com/office/word/2018/wordml/cex" xmlns:w16cid="http://schemas.microsoft.com/office/word/2016/wordml/cid" xmlns:w16="http://schemas.microsoft.com/office/word/2018/wordml" xmlns:w16sdtdh="http://schemas.microsoft.com/office/word/2020/wordml/sdtdatahash" xmlns:w16se="http://schemas.microsoft.com/office/word/2015/wordml/symex" xmlns:wpg="http://schemas.microsoft.com/office/word/2010/wordprocessingGroup" xmlns:wpi="http://schemas.microsoft.com/office/word/2010/wordprocessingInk" xmlns:wne="http://schemas.microsoft.com/office/word/2006/wordml" xmlns:wps="http://schemas.microsoft.com/office/word/2010/wordprocessingShape" mc:Ignorable="w14 w15 w16se w16cid w16 w16cex w16sdtdh wp14">
   <w:abstractNum w:abstractNumId="0" w15:restartNumberingAfterBreak="0">
     <w:nsid w:val="298050F2"/>
     <w:multiLevelType w:val="hybridMultilevel"/>
@@ -214,7 +378,7 @@
 </file>
 
 <file path=word/styles.xml><?xml version="1.0" encoding="utf-8"?>
-<w:styles xmlns:mc="http://schemas.openxmlformats.org/markup-compatibility/2006" xmlns:r="http://schemas.openxmlformats.org/officeDocument/2006/relationships" xmlns:w="http://schemas.openxmlformats.org/wordprocessingml/2006/main" xmlns:w14="http://schemas.microsoft.com/office/word/2010/wordml" xmlns:w15="http://schemas.microsoft.com/office/word/2012/wordml" xmlns:w16cid="http://schemas.microsoft.com/office/word/2016/wordml/cid" xmlns:w16se="http://schemas.microsoft.com/office/word/2015/wordml/symex" mc:Ignorable="w14 w15 w16se w16cid">
+<w:styles xmlns:mc="http://schemas.openxmlformats.org/markup-compatibility/2006" xmlns:r="http://schemas.openxmlformats.org/officeDocument/2006/relationships" xmlns:w="http://schemas.openxmlformats.org/wordprocessingml/2006/main" xmlns:w14="http://schemas.microsoft.com/office/word/2010/wordml" xmlns:w15="http://schemas.microsoft.com/office/word/2012/wordml" xmlns:w16cex="http://schemas.microsoft.com/office/word/2018/wordml/cex" xmlns:w16cid="http://schemas.microsoft.com/office/word/2016/wordml/cid" xmlns:w16="http://schemas.microsoft.com/office/word/2018/wordml" xmlns:w16sdtdh="http://schemas.microsoft.com/office/word/2020/wordml/sdtdatahash" xmlns:w16se="http://schemas.microsoft.com/office/word/2015/wordml/symex" mc:Ignorable="w14 w15 w16se w16cid w16 w16cex w16sdtdh">
   <w:docDefaults>
     <w:rPrDefault>
       <w:rPr>

--- a/assignment-3/Tools and technologies.docx
+++ b/assignment-3/Tools and technologies.docx
@@ -1,6 +1,6 @@
 
 <file path=word/document.xml><?xml version="1.0" encoding="utf-8"?>
-<w:document xmlns:wpc="http://schemas.microsoft.com/office/word/2010/wordprocessingCanvas" xmlns:cx="http://schemas.microsoft.com/office/drawing/2014/chartex" xmlns:cx1="http://schemas.microsoft.com/office/drawing/2015/9/8/chartex" xmlns:cx2="http://schemas.microsoft.com/office/drawing/2015/10/21/chartex" xmlns:cx3="http://schemas.microsoft.com/office/drawing/2016/5/9/chartex" xmlns:cx4="http://schemas.microsoft.com/office/drawing/2016/5/10/chartex" xmlns:cx5="http://schemas.microsoft.com/office/drawing/2016/5/11/chartex" xmlns:cx6="http://schemas.microsoft.com/office/drawing/2016/5/12/chartex" xmlns:cx7="http://schemas.microsoft.com/office/drawing/2016/5/13/chartex" xmlns:cx8="http://schemas.microsoft.com/office/drawing/2016/5/14/chartex" xmlns:mc="http://schemas.openxmlformats.org/markup-compatibility/2006" xmlns:aink="http://schemas.microsoft.com/office/drawing/2016/ink" xmlns:am3d="http://schemas.microsoft.com/office/drawing/2017/model3d" xmlns:o="urn:schemas-microsoft-com:office:office" xmlns:r="http://schemas.openxmlformats.org/officeDocument/2006/relationships" xmlns:m="http://schemas.openxmlformats.org/officeDocument/2006/math" xmlns:v="urn:schemas-microsoft-com:vml" xmlns:wp14="http://schemas.microsoft.com/office/word/2010/wordprocessingDrawing" xmlns:wp="http://schemas.openxmlformats.org/drawingml/2006/wordprocessingDrawing" xmlns:w10="urn:schemas-microsoft-com:office:word" xmlns:w="http://schemas.openxmlformats.org/wordprocessingml/2006/main" xmlns:w14="http://schemas.microsoft.com/office/word/2010/wordml" xmlns:w15="http://schemas.microsoft.com/office/word/2012/wordml" xmlns:w16cex="http://schemas.microsoft.com/office/word/2018/wordml/cex" xmlns:w16cid="http://schemas.microsoft.com/office/word/2016/wordml/cid" xmlns:w16="http://schemas.microsoft.com/office/word/2018/wordml" xmlns:w16sdtdh="http://schemas.microsoft.com/office/word/2020/wordml/sdtdatahash" xmlns:w16se="http://schemas.microsoft.com/office/word/2015/wordml/symex" xmlns:wpg="http://schemas.microsoft.com/office/word/2010/wordprocessingGroup" xmlns:wpi="http://schemas.microsoft.com/office/word/2010/wordprocessingInk" xmlns:wne="http://schemas.microsoft.com/office/word/2006/wordml" xmlns:wps="http://schemas.microsoft.com/office/word/2010/wordprocessingShape" mc:Ignorable="w14 w15 w16se w16cid w16 w16cex w16sdtdh wp14">
+<w:document xmlns:wpc="http://schemas.microsoft.com/office/word/2010/wordprocessingCanvas" xmlns:cx="http://schemas.microsoft.com/office/drawing/2014/chartex" xmlns:cx1="http://schemas.microsoft.com/office/drawing/2015/9/8/chartex" xmlns:mc="http://schemas.openxmlformats.org/markup-compatibility/2006" xmlns:o="urn:schemas-microsoft-com:office:office" xmlns:r="http://schemas.openxmlformats.org/officeDocument/2006/relationships" xmlns:m="http://schemas.openxmlformats.org/officeDocument/2006/math" xmlns:v="urn:schemas-microsoft-com:vml" xmlns:wp14="http://schemas.microsoft.com/office/word/2010/wordprocessingDrawing" xmlns:wp="http://schemas.openxmlformats.org/drawingml/2006/wordprocessingDrawing" xmlns:w10="urn:schemas-microsoft-com:office:word" xmlns:w="http://schemas.openxmlformats.org/wordprocessingml/2006/main" xmlns:w14="http://schemas.microsoft.com/office/word/2010/wordml" xmlns:w15="http://schemas.microsoft.com/office/word/2012/wordml" xmlns:w16se="http://schemas.microsoft.com/office/word/2015/wordml/symex" xmlns:wpg="http://schemas.microsoft.com/office/word/2010/wordprocessingGroup" xmlns:wpi="http://schemas.microsoft.com/office/word/2010/wordprocessingInk" xmlns:wne="http://schemas.microsoft.com/office/word/2006/wordml" xmlns:wps="http://schemas.microsoft.com/office/word/2010/wordprocessingShape" mc:Ignorable="w14 w15 w16se wp14">
   <w:body>
     <w:p>
       <w:pPr>
@@ -17,221 +17,107 @@
     <w:p/>
     <w:p>
       <w:pPr>
-        <w:pStyle w:val="Heading1"/>
-      </w:pPr>
-      <w:r>
+        <w:rPr>
+          <w:rFonts w:asciiTheme="majorHAnsi" w:eastAsiaTheme="majorEastAsia" w:hAnsiTheme="majorHAnsi" w:cstheme="majorBidi"/>
+          <w:color w:val="2F5496" w:themeColor="accent1" w:themeShade="BF"/>
+          <w:sz w:val="32"/>
+          <w:szCs w:val="32"/>
+        </w:rPr>
+      </w:pPr>
+      <w:r>
+        <w:rPr>
+          <w:rFonts w:asciiTheme="majorHAnsi" w:eastAsiaTheme="majorEastAsia" w:hAnsiTheme="majorHAnsi" w:cstheme="majorBidi"/>
+          <w:color w:val="2F5496" w:themeColor="accent1" w:themeShade="BF"/>
+          <w:sz w:val="32"/>
+          <w:szCs w:val="32"/>
+        </w:rPr>
         <w:t>Technology</w:t>
       </w:r>
     </w:p>
     <w:p>
       <w:r>
-        <w:t xml:space="preserve">To bring our application to fruition, we are going to need </w:t>
-      </w:r>
-      <w:r>
-        <w:t>significant infrastructure.</w:t>
-      </w:r>
-      <w:r>
-        <w:t xml:space="preserve"> We can take advantage of </w:t>
-      </w:r>
-      <w:r>
-        <w:t>cloud-based</w:t>
-      </w:r>
-      <w:r>
-        <w:t xml:space="preserve"> Infrastructure as a service, as this will be the most scalable and cost</w:t>
-      </w:r>
-      <w:r>
-        <w:t>-</w:t>
-      </w:r>
-      <w:r>
-        <w:t>effective way forward.</w:t>
-      </w:r>
-      <w:r>
-        <w:t xml:space="preserve"> </w:t>
+        <w:t>To bring our application to fruition, we are going to need significant infrastructure. However, we can take advantage of cloud-based infrastructure as a service, which will be the most scalable and cost-effective way forward.</w:t>
       </w:r>
     </w:p>
     <w:p>
       <w:r>
-        <w:t xml:space="preserve">We will require a </w:t>
-      </w:r>
-      <w:r>
-        <w:t xml:space="preserve">web server. The web server we have decided on </w:t>
-      </w:r>
-      <w:r>
-        <w:t xml:space="preserve">using Amazon </w:t>
-      </w:r>
-      <w:r>
-        <w:t>W</w:t>
-      </w:r>
-      <w:r>
-        <w:t xml:space="preserve">eb </w:t>
-      </w:r>
-      <w:r>
-        <w:t>S</w:t>
-      </w:r>
-      <w:r>
-        <w:t>ervices</w:t>
-      </w:r>
-      <w:r>
-        <w:t xml:space="preserve"> (AWS)</w:t>
-      </w:r>
-      <w:r>
-        <w:t xml:space="preserve"> for this infrastructure</w:t>
-      </w:r>
-      <w:r>
-        <w:t xml:space="preserve"> with</w:t>
-      </w:r>
-      <w:r>
-        <w:t xml:space="preserve"> Elastic C</w:t>
-      </w:r>
-      <w:r>
-        <w:t>ompute Cloud (EC2)</w:t>
-      </w:r>
-      <w:r>
-        <w:t xml:space="preserve">. </w:t>
-      </w:r>
-      <w:r>
-        <w:t>We will run the open</w:t>
-      </w:r>
-      <w:r>
-        <w:t>-</w:t>
-      </w:r>
-      <w:r>
-        <w:t xml:space="preserve">source apache web server </w:t>
-      </w:r>
-      <w:r>
-        <w:t>with ubuntu 18.04</w:t>
-      </w:r>
-      <w:r>
-        <w:t xml:space="preserve">, which we can </w:t>
-      </w:r>
-      <w:r>
-        <w:t>also purchase as a service from AWS</w:t>
-      </w:r>
-      <w:r>
-        <w:t>.</w:t>
+        <w:t xml:space="preserve">We will require a web server. The webserver we have decided to use Amazon Web Services (AWS) for this infrastructure with Elastic Compute Cloud (EC2). In addition, we will run the open-source Apache webserver with </w:t>
+      </w:r>
+      <w:proofErr w:type="spellStart"/>
+      <w:r>
+        <w:t>ubuntu</w:t>
+      </w:r>
+      <w:proofErr w:type="spellEnd"/>
+      <w:r>
+        <w:t xml:space="preserve"> 18.04, which we can also purchase as a service from AWS.</w:t>
       </w:r>
     </w:p>
     <w:p>
       <w:r>
-        <w:t>For the trans</w:t>
-      </w:r>
-      <w:r>
-        <w:t xml:space="preserve">lation functionality of our application, we will require </w:t>
-      </w:r>
-      <w:r>
-        <w:t xml:space="preserve">a </w:t>
-      </w:r>
-      <w:r>
-        <w:t xml:space="preserve">Neural Machine Translation </w:t>
-      </w:r>
-      <w:r>
-        <w:t>Application P</w:t>
-      </w:r>
-      <w:r>
-        <w:t>rogramming interface</w:t>
-      </w:r>
-      <w:r>
-        <w:t xml:space="preserve"> (API)</w:t>
-      </w:r>
-      <w:r>
-        <w:t>.</w:t>
-      </w:r>
-      <w:r>
-        <w:t xml:space="preserve"> </w:t>
-      </w:r>
-      <w:r>
-        <w:t xml:space="preserve"> </w:t>
-      </w:r>
-      <w:r>
-        <w:t>The project will move forward with the Amazon Translation service, as this offers us a scalable solution</w:t>
-      </w:r>
-      <w:r>
-        <w:t xml:space="preserve"> and good value for money.</w:t>
+        <w:t>We will require a Neural Machine Translation Application Programming interface (API) for the translation functionality of our applica</w:t>
+      </w:r>
+      <w:bookmarkStart w:id="0" w:name="_GoBack"/>
+      <w:bookmarkEnd w:id="0"/>
+      <w:r>
+        <w:t>tion.  The project will move forward with the Amazon Translation service, as this offers us a scalable solution and good value for money.</w:t>
       </w:r>
     </w:p>
     <w:p>
       <w:r>
-        <w:t xml:space="preserve">The application will require </w:t>
-      </w:r>
-      <w:r>
-        <w:t xml:space="preserve">a database to </w:t>
-      </w:r>
-      <w:r>
-        <w:t xml:space="preserve">store customer data such as </w:t>
-      </w:r>
-      <w:r>
-        <w:t xml:space="preserve">personal details, billing information and restaurant menus. </w:t>
-      </w:r>
-      <w:r>
-        <w:t>We have chosen to use Oracle’s MySQL cloud</w:t>
-      </w:r>
-      <w:r>
-        <w:t>-</w:t>
-      </w:r>
-      <w:r>
-        <w:t>based service</w:t>
-      </w:r>
-      <w:r>
-        <w:t>. MySQL comes in as a lower cost option than</w:t>
-      </w:r>
-      <w:r>
-        <w:t xml:space="preserve"> the Amazon RDS</w:t>
-      </w:r>
-      <w:r>
-        <w:t xml:space="preserve"> </w:t>
-      </w:r>
-      <w:r>
-        <w:t>and is a good fit for our business model.</w:t>
+        <w:t>The application will require a database to store customer data such as personal details, billing information, and restaurant menus. We have chosen to use Oracle’s MySQL cloud-based service. MySQL comes in as a lower-cost option than the Amazon RDS and is a good fit for our business model.</w:t>
       </w:r>
     </w:p>
     <w:p>
       <w:pPr>
-        <w:pStyle w:val="Heading1"/>
-      </w:pPr>
-      <w:r>
-        <w:t xml:space="preserve">Coding </w:t>
+        <w:rPr>
+          <w:rFonts w:asciiTheme="majorHAnsi" w:eastAsiaTheme="majorEastAsia" w:hAnsiTheme="majorHAnsi" w:cstheme="majorBidi"/>
+          <w:color w:val="2F5496" w:themeColor="accent1" w:themeShade="BF"/>
+          <w:sz w:val="32"/>
+          <w:szCs w:val="32"/>
+        </w:rPr>
+      </w:pPr>
+      <w:r>
+        <w:rPr>
+          <w:rFonts w:asciiTheme="majorHAnsi" w:eastAsiaTheme="majorEastAsia" w:hAnsiTheme="majorHAnsi" w:cstheme="majorBidi"/>
+          <w:color w:val="2F5496" w:themeColor="accent1" w:themeShade="BF"/>
+          <w:sz w:val="32"/>
+          <w:szCs w:val="32"/>
+        </w:rPr>
+        <w:t>Coding</w:t>
       </w:r>
     </w:p>
     <w:p>
       <w:r>
-        <w:t xml:space="preserve">To build the application, we will require coding expertise </w:t>
-      </w:r>
-      <w:r>
-        <w:t>to allow the application to behave as we would require it to.</w:t>
-      </w:r>
-      <w:r>
-        <w:t xml:space="preserve"> </w:t>
-      </w:r>
-      <w:r>
-        <w:t>The following coding will be required:</w:t>
+        <w:t>We will require coding expertise to allow the application to behave as we would require it to build the application. Therefore, the following coding will be required:</w:t>
       </w:r>
     </w:p>
     <w:p>
       <w:r>
-        <w:t>Hypertext Markup Language</w:t>
-      </w:r>
-      <w:r>
-        <w:t xml:space="preserve">, Cascading style sheets and </w:t>
+        <w:t xml:space="preserve">We require Hypertext </w:t>
       </w:r>
       <w:proofErr w:type="spellStart"/>
       <w:r>
+        <w:t>Markup</w:t>
+      </w:r>
+      <w:proofErr w:type="spellEnd"/>
+      <w:r>
+        <w:t xml:space="preserve"> Language (HTML), </w:t>
+      </w:r>
+      <w:proofErr w:type="gramStart"/>
+      <w:r>
+        <w:t>Cascading</w:t>
+      </w:r>
+      <w:proofErr w:type="gramEnd"/>
+      <w:r>
+        <w:t xml:space="preserve"> style sheets (CSS), and </w:t>
+      </w:r>
+      <w:proofErr w:type="spellStart"/>
+      <w:r>
         <w:t>Javascript</w:t>
       </w:r>
       <w:proofErr w:type="spellEnd"/>
       <w:r>
-        <w:t xml:space="preserve"> will be required for the </w:t>
-      </w:r>
-      <w:r>
-        <w:t xml:space="preserve">company’s </w:t>
-      </w:r>
-      <w:r>
-        <w:t>web site</w:t>
-      </w:r>
-      <w:r>
-        <w:t xml:space="preserve">. Java will be used </w:t>
-      </w:r>
-      <w:r>
-        <w:t xml:space="preserve">to code the android application. </w:t>
+        <w:t xml:space="preserve"> for the company’s website. Java will be used to code the android application. </w:t>
       </w:r>
       <w:proofErr w:type="spellStart"/>
       <w:r>
@@ -239,13 +125,22 @@
       </w:r>
       <w:proofErr w:type="spellEnd"/>
       <w:r>
-        <w:t xml:space="preserve"> will be required</w:t>
-      </w:r>
-      <w:r>
-        <w:t xml:space="preserve"> to create an iPhone version of the application.</w:t>
+        <w:t xml:space="preserve"> will be required to create an iPhone version of the application.</w:t>
       </w:r>
     </w:p>
-    <w:p/>
+    <w:p>
+      <w:r>
+        <w:t>For the back end, we will conduct server-side scripting in python. For the database, we will use structured query language (SQL) to store and receive large amounts of information. The APIs will be bought mainly as a service. However</w:t>
+      </w:r>
+      <w:proofErr w:type="gramStart"/>
+      <w:r>
+        <w:t>,  knowledge</w:t>
+      </w:r>
+      <w:proofErr w:type="gramEnd"/>
+      <w:r>
+        <w:t xml:space="preserve"> of the JSON programming language will be required to ensure that our applications work together.</w:t>
+      </w:r>
+    </w:p>
     <w:sectPr>
       <w:pgSz w:w="11906" w:h="16838"/>
       <w:pgMar w:top="1440" w:right="1440" w:bottom="1440" w:left="1440" w:header="708" w:footer="708" w:gutter="0"/>
@@ -257,7 +152,7 @@
 </file>
 
 <file path=word/numbering.xml><?xml version="1.0" encoding="utf-8"?>
-<w:numbering xmlns:wpc="http://schemas.microsoft.com/office/word/2010/wordprocessingCanvas" xmlns:cx="http://schemas.microsoft.com/office/drawing/2014/chartex" xmlns:cx1="http://schemas.microsoft.com/office/drawing/2015/9/8/chartex" xmlns:cx2="http://schemas.microsoft.com/office/drawing/2015/10/21/chartex" xmlns:cx3="http://schemas.microsoft.com/office/drawing/2016/5/9/chartex" xmlns:cx4="http://schemas.microsoft.com/office/drawing/2016/5/10/chartex" xmlns:cx5="http://schemas.microsoft.com/office/drawing/2016/5/11/chartex" xmlns:cx6="http://schemas.microsoft.com/office/drawing/2016/5/12/chartex" xmlns:cx7="http://schemas.microsoft.com/office/drawing/2016/5/13/chartex" xmlns:cx8="http://schemas.microsoft.com/office/drawing/2016/5/14/chartex" xmlns:mc="http://schemas.openxmlformats.org/markup-compatibility/2006" xmlns:aink="http://schemas.microsoft.com/office/drawing/2016/ink" xmlns:am3d="http://schemas.microsoft.com/office/drawing/2017/model3d" xmlns:o="urn:schemas-microsoft-com:office:office" xmlns:r="http://schemas.openxmlformats.org/officeDocument/2006/relationships" xmlns:m="http://schemas.openxmlformats.org/officeDocument/2006/math" xmlns:v="urn:schemas-microsoft-com:vml" xmlns:wp14="http://schemas.microsoft.com/office/word/2010/wordprocessingDrawing" xmlns:wp="http://schemas.openxmlformats.org/drawingml/2006/wordprocessingDrawing" xmlns:w10="urn:schemas-microsoft-com:office:word" xmlns:w="http://schemas.openxmlformats.org/wordprocessingml/2006/main" xmlns:w14="http://schemas.microsoft.com/office/word/2010/wordml" xmlns:w15="http://schemas.microsoft.com/office/word/2012/wordml" xmlns:w16cex="http://schemas.microsoft.com/office/word/2018/wordml/cex" xmlns:w16cid="http://schemas.microsoft.com/office/word/2016/wordml/cid" xmlns:w16="http://schemas.microsoft.com/office/word/2018/wordml" xmlns:w16sdtdh="http://schemas.microsoft.com/office/word/2020/wordml/sdtdatahash" xmlns:w16se="http://schemas.microsoft.com/office/word/2015/wordml/symex" xmlns:wpg="http://schemas.microsoft.com/office/word/2010/wordprocessingGroup" xmlns:wpi="http://schemas.microsoft.com/office/word/2010/wordprocessingInk" xmlns:wne="http://schemas.microsoft.com/office/word/2006/wordml" xmlns:wps="http://schemas.microsoft.com/office/word/2010/wordprocessingShape" mc:Ignorable="w14 w15 w16se w16cid w16 w16cex w16sdtdh wp14">
+<w:numbering xmlns:wpc="http://schemas.microsoft.com/office/word/2010/wordprocessingCanvas" xmlns:cx="http://schemas.microsoft.com/office/drawing/2014/chartex" xmlns:cx1="http://schemas.microsoft.com/office/drawing/2015/9/8/chartex" xmlns:mc="http://schemas.openxmlformats.org/markup-compatibility/2006" xmlns:o="urn:schemas-microsoft-com:office:office" xmlns:r="http://schemas.openxmlformats.org/officeDocument/2006/relationships" xmlns:m="http://schemas.openxmlformats.org/officeDocument/2006/math" xmlns:v="urn:schemas-microsoft-com:vml" xmlns:wp14="http://schemas.microsoft.com/office/word/2010/wordprocessingDrawing" xmlns:wp="http://schemas.openxmlformats.org/drawingml/2006/wordprocessingDrawing" xmlns:w10="urn:schemas-microsoft-com:office:word" xmlns:w="http://schemas.openxmlformats.org/wordprocessingml/2006/main" xmlns:w14="http://schemas.microsoft.com/office/word/2010/wordml" xmlns:w15="http://schemas.microsoft.com/office/word/2012/wordml" xmlns:w16se="http://schemas.microsoft.com/office/word/2015/wordml/symex" xmlns:wpg="http://schemas.microsoft.com/office/word/2010/wordprocessingGroup" xmlns:wpi="http://schemas.microsoft.com/office/word/2010/wordprocessingInk" xmlns:wne="http://schemas.microsoft.com/office/word/2006/wordml" xmlns:wps="http://schemas.microsoft.com/office/word/2010/wordprocessingShape" mc:Ignorable="w14 w15 w16se wp14">
   <w:abstractNum w:abstractNumId="0" w15:restartNumberingAfterBreak="0">
     <w:nsid w:val="298050F2"/>
     <w:multiLevelType w:val="hybridMultilevel"/>
@@ -378,7 +273,7 @@
 </file>
 
 <file path=word/styles.xml><?xml version="1.0" encoding="utf-8"?>
-<w:styles xmlns:mc="http://schemas.openxmlformats.org/markup-compatibility/2006" xmlns:r="http://schemas.openxmlformats.org/officeDocument/2006/relationships" xmlns:w="http://schemas.openxmlformats.org/wordprocessingml/2006/main" xmlns:w14="http://schemas.microsoft.com/office/word/2010/wordml" xmlns:w15="http://schemas.microsoft.com/office/word/2012/wordml" xmlns:w16cex="http://schemas.microsoft.com/office/word/2018/wordml/cex" xmlns:w16cid="http://schemas.microsoft.com/office/word/2016/wordml/cid" xmlns:w16="http://schemas.microsoft.com/office/word/2018/wordml" xmlns:w16sdtdh="http://schemas.microsoft.com/office/word/2020/wordml/sdtdatahash" xmlns:w16se="http://schemas.microsoft.com/office/word/2015/wordml/symex" mc:Ignorable="w14 w15 w16se w16cid w16 w16cex w16sdtdh">
+<w:styles xmlns:mc="http://schemas.openxmlformats.org/markup-compatibility/2006" xmlns:r="http://schemas.openxmlformats.org/officeDocument/2006/relationships" xmlns:w="http://schemas.openxmlformats.org/wordprocessingml/2006/main" xmlns:w14="http://schemas.microsoft.com/office/word/2010/wordml" xmlns:w15="http://schemas.microsoft.com/office/word/2012/wordml" xmlns:w16se="http://schemas.microsoft.com/office/word/2015/wordml/symex" mc:Ignorable="w14 w15 w16se">
   <w:docDefaults>
     <w:rPrDefault>
       <w:rPr>
@@ -394,7 +289,7 @@
       </w:pPr>
     </w:pPrDefault>
   </w:docDefaults>
-  <w:latentStyles w:defLockedState="0" w:defUIPriority="99" w:defSemiHidden="0" w:defUnhideWhenUsed="0" w:defQFormat="0" w:count="376">
+  <w:latentStyles w:defLockedState="0" w:defUIPriority="99" w:defSemiHidden="0" w:defUnhideWhenUsed="0" w:defQFormat="0" w:count="371">
     <w:lsdException w:name="Normal" w:uiPriority="0" w:qFormat="1"/>
     <w:lsdException w:name="heading 1" w:uiPriority="9" w:qFormat="1"/>
     <w:lsdException w:name="heading 2" w:semiHidden="1" w:uiPriority="9" w:unhideWhenUsed="1" w:qFormat="1"/>
@@ -766,11 +661,6 @@
     <w:lsdException w:name="List Table 5 Dark Accent 6" w:uiPriority="50"/>
     <w:lsdException w:name="List Table 6 Colorful Accent 6" w:uiPriority="51"/>
     <w:lsdException w:name="List Table 7 Colorful Accent 6" w:uiPriority="52"/>
-    <w:lsdException w:name="Mention" w:semiHidden="1" w:unhideWhenUsed="1"/>
-    <w:lsdException w:name="Smart Hyperlink" w:semiHidden="1" w:unhideWhenUsed="1"/>
-    <w:lsdException w:name="Hashtag" w:semiHidden="1" w:unhideWhenUsed="1"/>
-    <w:lsdException w:name="Unresolved Mention" w:semiHidden="1" w:unhideWhenUsed="1"/>
-    <w:lsdException w:name="Smart Link" w:semiHidden="1" w:unhideWhenUsed="1"/>
   </w:latentStyles>
   <w:style w:type="paragraph" w:default="1" w:styleId="Normal">
     <w:name w:val="Normal"/>
@@ -795,6 +685,28 @@
       <w:color w:val="2F5496" w:themeColor="accent1" w:themeShade="BF"/>
       <w:sz w:val="32"/>
       <w:szCs w:val="32"/>
+    </w:rPr>
+  </w:style>
+  <w:style w:type="paragraph" w:styleId="Heading2">
+    <w:name w:val="heading 2"/>
+    <w:basedOn w:val="Normal"/>
+    <w:next w:val="Normal"/>
+    <w:link w:val="Heading2Char"/>
+    <w:uiPriority w:val="9"/>
+    <w:unhideWhenUsed/>
+    <w:qFormat/>
+    <w:rsid w:val="00FF751D"/>
+    <w:pPr>
+      <w:keepNext/>
+      <w:keepLines/>
+      <w:spacing w:before="40" w:after="0"/>
+      <w:outlineLvl w:val="1"/>
+    </w:pPr>
+    <w:rPr>
+      <w:rFonts w:asciiTheme="majorHAnsi" w:eastAsiaTheme="majorEastAsia" w:hAnsiTheme="majorHAnsi" w:cstheme="majorBidi"/>
+      <w:color w:val="2F5496" w:themeColor="accent1" w:themeShade="BF"/>
+      <w:sz w:val="26"/>
+      <w:szCs w:val="26"/>
     </w:rPr>
   </w:style>
   <w:style w:type="character" w:default="1" w:styleId="DefaultParagraphFont">
@@ -881,6 +793,19 @@
       <w:ind w:left="720"/>
       <w:contextualSpacing/>
     </w:pPr>
+  </w:style>
+  <w:style w:type="character" w:customStyle="1" w:styleId="Heading2Char">
+    <w:name w:val="Heading 2 Char"/>
+    <w:basedOn w:val="DefaultParagraphFont"/>
+    <w:link w:val="Heading2"/>
+    <w:uiPriority w:val="9"/>
+    <w:rsid w:val="00FF751D"/>
+    <w:rPr>
+      <w:rFonts w:asciiTheme="majorHAnsi" w:eastAsiaTheme="majorEastAsia" w:hAnsiTheme="majorHAnsi" w:cstheme="majorBidi"/>
+      <w:color w:val="2F5496" w:themeColor="accent1" w:themeShade="BF"/>
+      <w:sz w:val="26"/>
+      <w:szCs w:val="26"/>
+    </w:rPr>
   </w:style>
 </w:styles>
 </file>

--- a/assignment-3/Tools and technologies.docx
+++ b/assignment-3/Tools and technologies.docx
@@ -17,232 +17,75 @@
     <w:p/>
     <w:p>
       <w:pPr>
-        <w:pStyle w:val="Heading1"/>
+        <w:rPr>
+          <w:rFonts w:asciiTheme="majorHAnsi" w:eastAsiaTheme="majorEastAsia" w:hAnsiTheme="majorHAnsi" w:cstheme="majorBidi"/>
+          <w:color w:val="2F5496" w:themeColor="accent1" w:themeShade="BF"/>
+          <w:sz w:val="32"/>
+          <w:szCs w:val="32"/>
+        </w:rPr>
       </w:pPr>
       <w:r>
+        <w:rPr>
+          <w:rFonts w:asciiTheme="majorHAnsi" w:eastAsiaTheme="majorEastAsia" w:hAnsiTheme="majorHAnsi" w:cstheme="majorBidi"/>
+          <w:color w:val="2F5496" w:themeColor="accent1" w:themeShade="BF"/>
+          <w:sz w:val="32"/>
+          <w:szCs w:val="32"/>
+        </w:rPr>
         <w:t>Technology</w:t>
       </w:r>
     </w:p>
     <w:p>
       <w:r>
-        <w:t xml:space="preserve">To bring our application to fruition, we are going to need </w:t>
-      </w:r>
-      <w:r>
-        <w:t>significant infrastructure.</w:t>
-      </w:r>
-      <w:r>
-        <w:t xml:space="preserve"> We can take advantage of </w:t>
-      </w:r>
-      <w:r>
-        <w:t>cloud-based</w:t>
-      </w:r>
-      <w:r>
-        <w:t xml:space="preserve"> Infrastructure as a service, as this will be the most scalable and cost</w:t>
-      </w:r>
-      <w:r>
-        <w:t>-</w:t>
-      </w:r>
-      <w:r>
-        <w:t>effective way forward.</w:t>
-      </w:r>
-      <w:r>
-        <w:t xml:space="preserve"> </w:t>
+        <w:t>To bring our application to fruition, we are going to need significant infrastructure. However, we can take advantage of cloud-based infrastructure as a service, which will be the most scalable and cost-effective way forward.</w:t>
       </w:r>
     </w:p>
     <w:p>
       <w:r>
-        <w:t xml:space="preserve">We will require a </w:t>
-      </w:r>
-      <w:r>
-        <w:t xml:space="preserve">web server. The web server we have decided on </w:t>
-      </w:r>
-      <w:r>
-        <w:t xml:space="preserve">using Amazon </w:t>
-      </w:r>
-      <w:r>
-        <w:t>W</w:t>
-      </w:r>
-      <w:r>
-        <w:t xml:space="preserve">eb </w:t>
-      </w:r>
-      <w:r>
-        <w:t>S</w:t>
-      </w:r>
-      <w:r>
-        <w:t>ervices</w:t>
-      </w:r>
-      <w:r>
-        <w:t xml:space="preserve"> (AWS)</w:t>
-      </w:r>
-      <w:r>
-        <w:t xml:space="preserve"> for this infrastructure</w:t>
-      </w:r>
-      <w:r>
-        <w:t xml:space="preserve"> with</w:t>
-      </w:r>
-      <w:r>
-        <w:t xml:space="preserve"> Elastic C</w:t>
-      </w:r>
-      <w:r>
-        <w:t>ompute Cloud (EC2)</w:t>
-      </w:r>
-      <w:r>
-        <w:t xml:space="preserve">. </w:t>
-      </w:r>
-      <w:r>
-        <w:t>We will run the open</w:t>
-      </w:r>
-      <w:r>
-        <w:t>-</w:t>
-      </w:r>
-      <w:r>
-        <w:t xml:space="preserve">source apache web server </w:t>
-      </w:r>
-      <w:r>
-        <w:t>with ubuntu 18.04</w:t>
-      </w:r>
-      <w:r>
-        <w:t xml:space="preserve">, which we can </w:t>
-      </w:r>
-      <w:r>
-        <w:t>also purchase as a service from AWS</w:t>
-      </w:r>
-      <w:r>
-        <w:t>.</w:t>
+        <w:t>We will require a web server. The webserver we have decided to use Amazon Web Services (AWS) for this infrastructure with Elastic Compute Cloud (EC2). In addition, we will run the open-source Apache webserver with ubuntu 18.04, which we can also purchase as a service from AWS.</w:t>
       </w:r>
     </w:p>
     <w:p>
       <w:r>
-        <w:t>For the trans</w:t>
-      </w:r>
-      <w:r>
-        <w:t xml:space="preserve">lation functionality of our application, we will require </w:t>
-      </w:r>
-      <w:r>
-        <w:t xml:space="preserve">a </w:t>
-      </w:r>
-      <w:r>
-        <w:t xml:space="preserve">Neural Machine Translation </w:t>
-      </w:r>
-      <w:r>
-        <w:t>Application P</w:t>
-      </w:r>
-      <w:r>
-        <w:t>rogramming interface</w:t>
-      </w:r>
-      <w:r>
-        <w:t xml:space="preserve"> (API)</w:t>
-      </w:r>
-      <w:r>
-        <w:t>.</w:t>
-      </w:r>
-      <w:r>
-        <w:t xml:space="preserve"> </w:t>
-      </w:r>
-      <w:r>
-        <w:t xml:space="preserve"> </w:t>
-      </w:r>
-      <w:r>
-        <w:t>The project will move forward with the Amazon Translation service, as this offers us a scalable solution</w:t>
-      </w:r>
-      <w:r>
-        <w:t xml:space="preserve"> and good value for money.</w:t>
+        <w:t>We will require a Neural Machine Translation Application Programming interface (API) for the translation functionality of our application.  The project will move forward with the Amazon Translation service, as this offers us a scalable solution and good value for money.</w:t>
       </w:r>
     </w:p>
     <w:p>
       <w:r>
-        <w:t xml:space="preserve">The application will require </w:t>
-      </w:r>
-      <w:r>
-        <w:t xml:space="preserve">a database to </w:t>
-      </w:r>
-      <w:r>
-        <w:t xml:space="preserve">store customer data such as </w:t>
-      </w:r>
-      <w:r>
-        <w:t xml:space="preserve">personal details, billing information and restaurant menus. </w:t>
-      </w:r>
-      <w:r>
-        <w:t>We have chosen to use Oracle’s MySQL cloud</w:t>
-      </w:r>
-      <w:r>
-        <w:t>-</w:t>
-      </w:r>
-      <w:r>
-        <w:t>based service</w:t>
-      </w:r>
-      <w:r>
-        <w:t>. MySQL comes in as a lower cost option than</w:t>
-      </w:r>
-      <w:r>
-        <w:t xml:space="preserve"> the Amazon RDS</w:t>
-      </w:r>
-      <w:r>
-        <w:t xml:space="preserve"> </w:t>
-      </w:r>
-      <w:r>
-        <w:t>and is a good fit for our business model.</w:t>
+        <w:t>The application will require a database to store customer data such as personal details, billing information, and restaurant menus. We have chosen to use Oracle’s MySQL cloud-based service. MySQL comes in as a lower-cost option than the Amazon RDS and is a good fit for our business model.</w:t>
       </w:r>
     </w:p>
     <w:p>
       <w:pPr>
-        <w:pStyle w:val="Heading1"/>
+        <w:rPr>
+          <w:rFonts w:asciiTheme="majorHAnsi" w:eastAsiaTheme="majorEastAsia" w:hAnsiTheme="majorHAnsi" w:cstheme="majorBidi"/>
+          <w:color w:val="2F5496" w:themeColor="accent1" w:themeShade="BF"/>
+          <w:sz w:val="32"/>
+          <w:szCs w:val="32"/>
+        </w:rPr>
       </w:pPr>
       <w:r>
-        <w:t xml:space="preserve">Coding </w:t>
+        <w:rPr>
+          <w:rFonts w:asciiTheme="majorHAnsi" w:eastAsiaTheme="majorEastAsia" w:hAnsiTheme="majorHAnsi" w:cstheme="majorBidi"/>
+          <w:color w:val="2F5496" w:themeColor="accent1" w:themeShade="BF"/>
+          <w:sz w:val="32"/>
+          <w:szCs w:val="32"/>
+        </w:rPr>
+        <w:t>Coding</w:t>
       </w:r>
     </w:p>
     <w:p>
       <w:r>
-        <w:t xml:space="preserve">To build the application, we will require coding expertise </w:t>
-      </w:r>
-      <w:r>
-        <w:t>to allow the application to behave as we would require it to.</w:t>
-      </w:r>
-      <w:r>
-        <w:t xml:space="preserve"> </w:t>
-      </w:r>
-      <w:r>
-        <w:t>The following coding will be required:</w:t>
+        <w:t>We will require coding expertise to allow the application to behave as we would require it to build the application. Therefore, the following coding will be required:</w:t>
       </w:r>
     </w:p>
     <w:p>
       <w:r>
-        <w:t>Hypertext Markup Language</w:t>
+        <w:t>We require Hypertext Markup Language (HTML), Cascading style sheets (CSS), and Javascript for the company’s website. Java will be used to code the android application. Xcode will be required to create an iPhone version of the application.</w:t>
       </w:r>
+    </w:p>
+    <w:p>
       <w:r>
-        <w:t xml:space="preserve">, Cascading style sheets and </w:t>
-      </w:r>
-      <w:proofErr w:type="spellStart"/>
-      <w:r>
-        <w:t>Javascript</w:t>
-      </w:r>
-      <w:proofErr w:type="spellEnd"/>
-      <w:r>
-        <w:t xml:space="preserve"> will be required for the </w:t>
-      </w:r>
-      <w:r>
-        <w:t xml:space="preserve">company’s </w:t>
-      </w:r>
-      <w:r>
-        <w:t>web site</w:t>
-      </w:r>
-      <w:r>
-        <w:t xml:space="preserve">. Java will be used </w:t>
-      </w:r>
-      <w:r>
-        <w:t xml:space="preserve">to code the android application. </w:t>
-      </w:r>
-      <w:proofErr w:type="spellStart"/>
-      <w:r>
-        <w:t>Xcode</w:t>
-      </w:r>
-      <w:proofErr w:type="spellEnd"/>
-      <w:r>
-        <w:t xml:space="preserve"> will be required</w:t>
-      </w:r>
-      <w:r>
-        <w:t xml:space="preserve"> to create an iPhone version of the application.</w:t>
+        <w:t>For the back end, we will conduct server-side scripting in python. For the database, we will use structured query language (SQL) to store and receive large amounts of information. The APIs will be bought mainly as a service. However,  knowledge of the JSON programming language will be required to ensure that our applications work together.</w:t>
       </w:r>
     </w:p>
     <w:p/>
